--- a/hw9 - Hobbs/readme.docx
+++ b/hw9 - Hobbs/readme.docx
@@ -50,7 +50,7 @@
         <w:rPr>
           <w:color w:val="auto"/>
         </w:rPr>
-        <w:t>8</w:t>
+        <w:t>9</w:t>
       </w:r>
       <w:r>
         <w:rPr>
@@ -62,7 +62,13 @@
         <w:rPr>
           <w:color w:val="auto"/>
         </w:rPr>
-        <w:t>WordNet</w:t>
+        <w:t>Ho</w:t>
+      </w:r>
+      <w:r>
+        <w:rPr>
+          <w:color w:val="auto"/>
+        </w:rPr>
+        <w:t>bbs Algorithm</w:t>
       </w:r>
     </w:p>
     <w:p>
@@ -78,6 +84,37 @@
       </w:r>
     </w:p>
     <w:p>
+      <w:proofErr w:type="spellStart"/>
+      <w:r>
+        <w:t>Hobb’s</w:t>
+      </w:r>
+      <w:proofErr w:type="spellEnd"/>
+      <w:r>
+        <w:t xml:space="preserve"> algorithm was implemented in Python with the help of NLTK.</w:t>
+      </w:r>
+    </w:p>
+    <w:p>
+      <w:pPr>
+        <w:pStyle w:val="Heading1"/>
+      </w:pPr>
+      <w:r>
+        <w:t>Methodology</w:t>
+      </w:r>
+    </w:p>
+    <w:p>
+      <w:r>
+        <w:t>I used NLTK to determine the POS tags for sentences in conjunction with a simple feature grammar to keep track of the NUMBER aspect of noun phrases. This provided almost everything we needed to complete the implementation of Hoggs Algorithm.</w:t>
+      </w:r>
+    </w:p>
+    <w:p>
+      <w:pPr>
+        <w:pStyle w:val="Heading1"/>
+      </w:pPr>
+      <w:r>
+        <w:t>Results</w:t>
+      </w:r>
+    </w:p>
+    <w:p>
       <w:pPr>
         <w:tabs>
           <w:tab w:val="clear" w:pos="10800"/>
@@ -85,39 +122,7 @@
         </w:tabs>
       </w:pPr>
       <w:r>
-        <w:t xml:space="preserve">In this assignment we implemented a </w:t>
-      </w:r>
-      <w:r>
-        <w:rPr>
-          <w:rFonts w:ascii="Helvetica" w:hAnsi="Helvetica" w:cs="Helvetica"/>
-          <w:color w:val="2D3B45"/>
-          <w:shd w:val="clear" w:color="auto" w:fill="FFFFFF"/>
-        </w:rPr>
-        <w:t xml:space="preserve">thesaurus-based </w:t>
-      </w:r>
-      <w:r>
-        <w:rPr>
-          <w:rFonts w:ascii="Helvetica" w:hAnsi="Helvetica" w:cs="Helvetica"/>
-          <w:color w:val="2D3B45"/>
-          <w:shd w:val="clear" w:color="auto" w:fill="FFFFFF"/>
-        </w:rPr>
-        <w:t xml:space="preserve">approach to </w:t>
-      </w:r>
-      <w:r>
-        <w:rPr>
-          <w:rFonts w:ascii="Helvetica" w:hAnsi="Helvetica" w:cs="Helvetica"/>
-          <w:color w:val="2D3B45"/>
-          <w:shd w:val="clear" w:color="auto" w:fill="FFFFFF"/>
-        </w:rPr>
-        <w:t>word sense disambiguation</w:t>
-      </w:r>
-      <w:r>
-        <w:rPr>
-          <w:rFonts w:ascii="Helvetica" w:hAnsi="Helvetica" w:cs="Helvetica"/>
-          <w:color w:val="2D3B45"/>
-          <w:shd w:val="clear" w:color="auto" w:fill="FFFFFF"/>
-        </w:rPr>
-        <w:t xml:space="preserve"> and, in particular, used Resnik similarity as the measure of similarity between word senses.</w:t>
+        <w:t xml:space="preserve">A significant proportion (66.6%) of the pronouns were successfully resolved using Hobbs algorithm. This in itself doesn’t seem very high but I remember hearing in class that in general, the accuracy of this algorithm is closer to 85+%. I also think that certain heuristics like binding theory would further enhance the effectiveness of the algorithm. </w:t>
       </w:r>
     </w:p>
     <w:p>
@@ -125,7 +130,13 @@
         <w:pStyle w:val="Heading1"/>
       </w:pPr>
       <w:r>
-        <w:t>Methodology</w:t>
+        <w:t>Challenges</w:t>
+      </w:r>
+      <w:r>
+        <w:t xml:space="preserve"> and </w:t>
+      </w:r>
+      <w:r>
+        <w:t>Learning Outcomes</w:t>
       </w:r>
     </w:p>
     <w:p>
@@ -136,22 +147,7 @@
         </w:tabs>
       </w:pPr>
       <w:r>
-        <w:t xml:space="preserve">An application was written in Python using NLTK to accomplish the goals of </w:t>
-      </w:r>
-      <w:r>
-        <w:t xml:space="preserve">performing </w:t>
-      </w:r>
-      <w:r>
-        <w:t>a set of</w:t>
-      </w:r>
-      <w:r>
-        <w:t xml:space="preserve"> analyses</w:t>
-      </w:r>
-      <w:r>
-        <w:t>; taking care to not use the forbidden fruit (built-in Resnik similarity function).</w:t>
-      </w:r>
-      <w:r>
-        <w:t xml:space="preserve"> </w:t>
+        <w:t xml:space="preserve"> The NLTK library really let down the team this round. The parented tree structure is really not very nice to work with. I think that, finding ways around NLTK occupied more time than anything else in this assignment. In particular, using feature grammars and extracting the POS and feature information required casting a property of the parented tree to different objects; which is not intuitive and requires time to find work-arounds.</w:t>
       </w:r>
     </w:p>
     <w:p>
@@ -162,61 +158,33 @@
         </w:tabs>
       </w:pPr>
       <w:r>
-        <w:t xml:space="preserve">In fact, while I did not use the </w:t>
-      </w:r>
-      <w:r>
-        <w:t xml:space="preserve">built-in function </w:t>
-      </w:r>
-      <w:r>
-        <w:t xml:space="preserve">in my final submission, I did use it </w:t>
-      </w:r>
-      <w:r>
-        <w:t>for testing</w:t>
-      </w:r>
-      <w:r>
-        <w:t>;</w:t>
+        <w:t>Otherwise, the wording of the algorithm is not very clear and could be improved. Personally, I see little value in having to put in effort to decode the algorithm description. It could be argued that it enhances our ability to think critically, but the same thing could be said of arguing with my mother-in-law; but,</w:t>
       </w:r>
       <w:r>
         <w:t xml:space="preserve"> </w:t>
       </w:r>
       <w:r>
-        <w:t>and I was pleased to see that identical results (up the about 12 decimal places) were obtained whether using my internal similarity calculation or the built-in Resnik similarity function.</w:t>
+        <w:t>in my opinion,</w:t>
+      </w:r>
+      <w:r>
+        <w:t xml:space="preserve"> neither of these ventures pay dividends.</w:t>
       </w:r>
     </w:p>
     <w:p>
       <w:pPr>
         <w:pStyle w:val="Heading1"/>
-      </w:pPr>
-      <w:r>
-        <w:t>Challenges</w:t>
-      </w:r>
-      <w:r>
-        <w:t xml:space="preserve"> and </w:t>
-      </w:r>
-      <w:r>
-        <w:t>Learning Outcomes</w:t>
+        <w:numPr>
+          <w:ilvl w:val="0"/>
+          <w:numId w:val="33"/>
+        </w:numPr>
+      </w:pPr>
+      <w:r>
+        <w:t>Insights</w:t>
       </w:r>
     </w:p>
     <w:p>
-      <w:pPr>
-        <w:tabs>
-          <w:tab w:val="clear" w:pos="10800"/>
-          <w:tab w:val="left" w:pos="4808"/>
-        </w:tabs>
-      </w:pPr>
-      <w:r>
-        <w:t>Technically, this project wasn’t overly challenging. The code is relatively simple, just a bunch of loops, etc. The challenging part was trying to understand what the algorithm is trying to do; and how to adjust it to suit the objectives of the assignment.</w:t>
-      </w:r>
-    </w:p>
-    <w:p>
-      <w:pPr>
-        <w:tabs>
-          <w:tab w:val="clear" w:pos="10800"/>
-          <w:tab w:val="left" w:pos="4808"/>
-        </w:tabs>
-      </w:pPr>
-      <w:r>
-        <w:t>There was a very subtle difference in implementation required to answer the two sections of the assignment:</w:t>
+      <w:r>
+        <w:t>This assignment was interesting in two particular ways:</w:t>
       </w:r>
     </w:p>
     <w:p>
@@ -224,14 +192,11 @@
         <w:pStyle w:val="ListParagraph"/>
         <w:numPr>
           <w:ilvl w:val="0"/>
-          <w:numId w:val="35"/>
+          <w:numId w:val="42"/>
         </w:numPr>
-        <w:tabs>
-          <w:tab w:val="left" w:pos="4808"/>
-        </w:tabs>
-      </w:pPr>
-      <w:r>
-        <w:t>Processing human judgements</w:t>
+      </w:pPr>
+      <w:r>
+        <w:t>It was rewarding to see the Hobbs algorithm, which is a relatively simple algorithm, is able to largely solve the fairly complicated problem of pronoun resolution.</w:t>
       </w:r>
     </w:p>
     <w:p>
@@ -239,716 +204,16 @@
         <w:pStyle w:val="ListParagraph"/>
         <w:numPr>
           <w:ilvl w:val="0"/>
-          <w:numId w:val="35"/>
+          <w:numId w:val="42"/>
         </w:numPr>
-        <w:tabs>
-          <w:tab w:val="left" w:pos="4808"/>
-        </w:tabs>
-      </w:pPr>
-      <w:r>
-        <w:t>Word sense disambiguation</w:t>
+      </w:pPr>
+      <w:r>
+        <w:t>It was also nice to draw together a few skills that we learned throughout the course; particularly using NLTK and feature grammars to make this implementation relatively simple.</w:t>
       </w:r>
     </w:p>
     <w:p>
-      <w:pPr>
-        <w:tabs>
-          <w:tab w:val="left" w:pos="4808"/>
-        </w:tabs>
-      </w:pPr>
-      <w:r>
-        <w:t>Processing human judgements was relatively simple. It took</w:t>
-      </w:r>
-      <w:r>
-        <w:t xml:space="preserve"> a word </w:t>
-      </w:r>
-      <m:oMath>
-        <m:sSub>
-          <m:sSubPr>
-            <m:ctrlPr>
-              <w:rPr>
-                <w:rFonts w:ascii="Cambria Math" w:hAnsi="Cambria Math"/>
-                <w:i/>
-              </w:rPr>
-            </m:ctrlPr>
-          </m:sSubPr>
-          <m:e>
-            <m:r>
-              <w:rPr>
-                <w:rFonts w:ascii="Cambria Math" w:hAnsi="Cambria Math"/>
-              </w:rPr>
-              <m:t>w</m:t>
-            </m:r>
-          </m:e>
-          <m:sub>
-            <m:r>
-              <w:rPr>
-                <w:rFonts w:ascii="Cambria Math" w:hAnsi="Cambria Math"/>
-              </w:rPr>
-              <m:t>0</m:t>
-            </m:r>
-          </m:sub>
-        </m:sSub>
-      </m:oMath>
-      <w:r>
-        <w:t xml:space="preserve"> </w:t>
-      </w:r>
-      <w:r>
-        <w:t xml:space="preserve">and compared it to another </w:t>
-      </w:r>
-      <w:r>
-        <w:t>word</w:t>
-      </w:r>
-      <w:r>
-        <w:t xml:space="preserve">, say </w:t>
-      </w:r>
-      <m:oMath>
-        <m:r>
-          <w:rPr>
-            <w:rFonts w:ascii="Cambria Math" w:hAnsi="Cambria Math"/>
-          </w:rPr>
-          <m:t>p</m:t>
-        </m:r>
-      </m:oMath>
-      <w:r>
-        <w:t xml:space="preserve"> and tried to identify the </w:t>
-      </w:r>
-      <w:r>
-        <w:t xml:space="preserve">shared hypernym with the greatest information content. In other words, what is the most informative “common ground” between all senses of all senses of the word </w:t>
-      </w:r>
-      <m:oMath>
-        <m:r>
-          <w:rPr>
-            <w:rFonts w:ascii="Cambria Math" w:hAnsi="Cambria Math"/>
-          </w:rPr>
-          <m:t>p</m:t>
-        </m:r>
-      </m:oMath>
-      <w:r>
-        <w:t xml:space="preserve"> and </w:t>
-      </w:r>
-      <m:oMath>
-        <m:sSub>
-          <m:sSubPr>
-            <m:ctrlPr>
-              <w:rPr>
-                <w:rFonts w:ascii="Cambria Math" w:hAnsi="Cambria Math"/>
-                <w:i/>
-              </w:rPr>
-            </m:ctrlPr>
-          </m:sSubPr>
-          <m:e>
-            <m:r>
-              <w:rPr>
-                <w:rFonts w:ascii="Cambria Math" w:hAnsi="Cambria Math"/>
-              </w:rPr>
-              <m:t>w</m:t>
-            </m:r>
-          </m:e>
-          <m:sub>
-            <m:r>
-              <w:rPr>
-                <w:rFonts w:ascii="Cambria Math" w:hAnsi="Cambria Math"/>
-              </w:rPr>
-              <m:t>0</m:t>
-            </m:r>
-          </m:sub>
-        </m:sSub>
-      </m:oMath>
-      <w:r>
-        <w:t>.</w:t>
-      </w:r>
-      <w:r>
-        <w:t xml:space="preserve"> To achieve this, </w:t>
-      </w:r>
-      <w:r>
-        <w:t xml:space="preserve">we maintain a record of the weights allocated to the various senses of </w:t>
-      </w:r>
-      <m:oMath>
-        <m:sSub>
-          <m:sSubPr>
-            <m:ctrlPr>
-              <w:rPr>
-                <w:rFonts w:ascii="Cambria Math" w:hAnsi="Cambria Math"/>
-                <w:i/>
-              </w:rPr>
-            </m:ctrlPr>
-          </m:sSubPr>
-          <m:e>
-            <m:r>
-              <w:rPr>
-                <w:rFonts w:ascii="Cambria Math" w:hAnsi="Cambria Math"/>
-              </w:rPr>
-              <m:t>w</m:t>
-            </m:r>
-          </m:e>
-          <m:sub>
-            <m:r>
-              <w:rPr>
-                <w:rFonts w:ascii="Cambria Math" w:hAnsi="Cambria Math"/>
-              </w:rPr>
-              <m:t>0</m:t>
-            </m:r>
-          </m:sub>
-        </m:sSub>
-      </m:oMath>
-      <w:r>
-        <w:t xml:space="preserve"> </w:t>
-      </w:r>
-      <w:r>
-        <w:t xml:space="preserve">considering each </w:t>
-      </w:r>
-      <w:r>
-        <w:t xml:space="preserve">sense of </w:t>
-      </w:r>
-      <m:oMath>
-        <m:r>
-          <w:rPr>
-            <w:rFonts w:ascii="Cambria Math" w:hAnsi="Cambria Math"/>
-          </w:rPr>
-          <m:t>p</m:t>
-        </m:r>
-      </m:oMath>
-      <w:r>
-        <w:t>. We then return the maximum value of this collection to indicate the greatest similarity between senses of the two words.</w:t>
-      </w:r>
-    </w:p>
-    <w:p>
-      <w:pPr>
-        <w:tabs>
-          <w:tab w:val="left" w:pos="4808"/>
-        </w:tabs>
-      </w:pPr>
-      <w:r>
-        <w:t xml:space="preserve">Word sense disambiguation was a little more challenging. In this case, we were looking across a number of probe words </w:t>
-      </w:r>
-      <m:oMath>
-        <m:sSub>
-          <m:sSubPr>
-            <m:ctrlPr>
-              <w:rPr>
-                <w:rFonts w:ascii="Cambria Math" w:hAnsi="Cambria Math"/>
-              </w:rPr>
-            </m:ctrlPr>
-          </m:sSubPr>
-          <m:e>
-            <m:r>
-              <m:rPr>
-                <m:sty m:val="p"/>
-              </m:rPr>
-              <w:rPr>
-                <w:rFonts w:ascii="Cambria Math" w:hAnsi="Cambria Math"/>
-              </w:rPr>
-              <m:t>p</m:t>
-            </m:r>
-          </m:e>
-          <m:sub>
-            <m:r>
-              <m:rPr>
-                <m:sty m:val="p"/>
-              </m:rPr>
-              <w:rPr>
-                <w:rFonts w:ascii="Cambria Math" w:hAnsi="Cambria Math"/>
-              </w:rPr>
-              <m:t>1</m:t>
-            </m:r>
-          </m:sub>
-        </m:sSub>
-        <m:r>
-          <w:rPr>
-            <w:rFonts w:ascii="Cambria Math" w:hAnsi="Cambria Math"/>
-          </w:rPr>
-          <m:t xml:space="preserve">, </m:t>
-        </m:r>
-        <m:sSub>
-          <m:sSubPr>
-            <m:ctrlPr>
-              <w:rPr>
-                <w:rFonts w:ascii="Cambria Math" w:hAnsi="Cambria Math"/>
-                <w:i/>
-              </w:rPr>
-            </m:ctrlPr>
-          </m:sSubPr>
-          <m:e>
-            <m:r>
-              <w:rPr>
-                <w:rFonts w:ascii="Cambria Math" w:hAnsi="Cambria Math"/>
-              </w:rPr>
-              <m:t>p</m:t>
-            </m:r>
-          </m:e>
-          <m:sub>
-            <m:r>
-              <w:rPr>
-                <w:rFonts w:ascii="Cambria Math" w:hAnsi="Cambria Math"/>
-              </w:rPr>
-              <m:t>2</m:t>
-            </m:r>
-          </m:sub>
-        </m:sSub>
-        <m:r>
-          <w:rPr>
-            <w:rFonts w:ascii="Cambria Math" w:hAnsi="Cambria Math"/>
-          </w:rPr>
-          <m:t xml:space="preserve">, …, </m:t>
-        </m:r>
-        <m:sSub>
-          <m:sSubPr>
-            <m:ctrlPr>
-              <w:rPr>
-                <w:rFonts w:ascii="Cambria Math" w:hAnsi="Cambria Math"/>
-                <w:i/>
-              </w:rPr>
-            </m:ctrlPr>
-          </m:sSubPr>
-          <m:e>
-            <m:r>
-              <w:rPr>
-                <w:rFonts w:ascii="Cambria Math" w:hAnsi="Cambria Math"/>
-              </w:rPr>
-              <m:t>p</m:t>
-            </m:r>
-          </m:e>
-          <m:sub>
-            <m:r>
-              <w:rPr>
-                <w:rFonts w:ascii="Cambria Math" w:hAnsi="Cambria Math"/>
-              </w:rPr>
-              <m:t>n</m:t>
-            </m:r>
-          </m:sub>
-        </m:sSub>
-      </m:oMath>
-      <w:r>
-        <w:t xml:space="preserve"> </w:t>
-      </w:r>
-      <w:r>
-        <w:t xml:space="preserve">to identify the most closely related sense of </w:t>
-      </w:r>
-      <m:oMath>
-        <m:sSub>
-          <m:sSubPr>
-            <m:ctrlPr>
-              <w:rPr>
-                <w:rFonts w:ascii="Cambria Math" w:hAnsi="Cambria Math"/>
-                <w:i/>
-              </w:rPr>
-            </m:ctrlPr>
-          </m:sSubPr>
-          <m:e>
-            <m:r>
-              <w:rPr>
-                <w:rFonts w:ascii="Cambria Math" w:hAnsi="Cambria Math"/>
-              </w:rPr>
-              <m:t>w</m:t>
-            </m:r>
-          </m:e>
-          <m:sub>
-            <m:r>
-              <w:rPr>
-                <w:rFonts w:ascii="Cambria Math" w:hAnsi="Cambria Math"/>
-              </w:rPr>
-              <m:t>0</m:t>
-            </m:r>
-          </m:sub>
-        </m:sSub>
-      </m:oMath>
-      <w:r>
-        <w:t xml:space="preserve">. This ends up being an import </w:t>
-      </w:r>
-      <w:r>
-        <w:t xml:space="preserve">distinction as we need to maintain a record of the weights allocated to the various senses of </w:t>
-      </w:r>
-      <m:oMath>
-        <m:sSub>
-          <m:sSubPr>
-            <m:ctrlPr>
-              <w:rPr>
-                <w:rFonts w:ascii="Cambria Math" w:hAnsi="Cambria Math"/>
-                <w:i/>
-              </w:rPr>
-            </m:ctrlPr>
-          </m:sSubPr>
-          <m:e>
-            <m:r>
-              <w:rPr>
-                <w:rFonts w:ascii="Cambria Math" w:hAnsi="Cambria Math"/>
-              </w:rPr>
-              <m:t>w</m:t>
-            </m:r>
-          </m:e>
-          <m:sub>
-            <m:r>
-              <w:rPr>
-                <w:rFonts w:ascii="Cambria Math" w:hAnsi="Cambria Math"/>
-              </w:rPr>
-              <m:t>0</m:t>
-            </m:r>
-          </m:sub>
-        </m:sSub>
-      </m:oMath>
-      <w:r>
-        <w:t xml:space="preserve"> across </w:t>
-      </w:r>
-      <w:r>
-        <w:rPr>
-          <w:i/>
-        </w:rPr>
-        <w:t>all</w:t>
-      </w:r>
-      <w:r>
-        <w:t xml:space="preserve"> senses of </w:t>
-      </w:r>
-      <m:oMath>
-        <m:sSub>
-          <m:sSubPr>
-            <m:ctrlPr>
-              <w:rPr>
-                <w:rFonts w:ascii="Cambria Math" w:hAnsi="Cambria Math"/>
-              </w:rPr>
-            </m:ctrlPr>
-          </m:sSubPr>
-          <m:e>
-            <m:r>
-              <m:rPr>
-                <m:sty m:val="p"/>
-              </m:rPr>
-              <w:rPr>
-                <w:rFonts w:ascii="Cambria Math" w:hAnsi="Cambria Math"/>
-              </w:rPr>
-              <m:t>p</m:t>
-            </m:r>
-          </m:e>
-          <m:sub>
-            <m:r>
-              <m:rPr>
-                <m:sty m:val="p"/>
-              </m:rPr>
-              <w:rPr>
-                <w:rFonts w:ascii="Cambria Math" w:hAnsi="Cambria Math"/>
-              </w:rPr>
-              <m:t>i</m:t>
-            </m:r>
-          </m:sub>
-        </m:sSub>
-      </m:oMath>
-      <w:r>
-        <w:t xml:space="preserve"> for every </w:t>
-      </w:r>
-      <m:oMath>
-        <m:r>
-          <m:rPr>
-            <m:sty m:val="p"/>
-          </m:rPr>
-          <w:rPr>
-            <w:rFonts w:ascii="Cambria Math" w:hAnsi="Cambria Math"/>
-          </w:rPr>
-          <m:t>i ϵ { 1, 2, …, n}</m:t>
-        </m:r>
-      </m:oMath>
-      <w:r>
-        <w:t>.</w:t>
-      </w:r>
-      <w:r>
-        <w:t xml:space="preserve"> In this way, we can find the most informative sense of </w:t>
-      </w:r>
-      <m:oMath>
-        <m:sSub>
-          <m:sSubPr>
-            <m:ctrlPr>
-              <w:rPr>
-                <w:rFonts w:ascii="Cambria Math" w:hAnsi="Cambria Math"/>
-                <w:i/>
-              </w:rPr>
-            </m:ctrlPr>
-          </m:sSubPr>
-          <m:e>
-            <m:r>
-              <w:rPr>
-                <w:rFonts w:ascii="Cambria Math" w:hAnsi="Cambria Math"/>
-              </w:rPr>
-              <m:t>w</m:t>
-            </m:r>
-          </m:e>
-          <m:sub>
-            <m:r>
-              <w:rPr>
-                <w:rFonts w:ascii="Cambria Math" w:hAnsi="Cambria Math"/>
-              </w:rPr>
-              <m:t>0</m:t>
-            </m:r>
-          </m:sub>
-        </m:sSub>
-      </m:oMath>
-      <w:r>
-        <w:t xml:space="preserve"> across all senses the probe words.</w:t>
-      </w:r>
-      <w:r>
-        <w:t xml:space="preserve"> </w:t>
-      </w:r>
-    </w:p>
-    <w:p>
-      <w:pPr>
-        <w:pStyle w:val="Heading1"/>
-      </w:pPr>
-      <w:r>
-        <w:t>Results</w:t>
-      </w:r>
-    </w:p>
-    <w:p>
-      <w:r>
-        <w:t xml:space="preserve">The results compare relatively well to human judgments (around </w:t>
-      </w:r>
-      <w:r>
-        <w:t>72</w:t>
-      </w:r>
-      <w:r>
-        <w:t>.</w:t>
-      </w:r>
-      <w:r>
-        <w:t>4</w:t>
-      </w:r>
-      <w:r>
-        <w:t>% correlation). I think this is a useful indicator but, personally, I don’t consider this problem to be sufficiently solved. I think that a shortcoming of this approach is that an obscure sense of a word can be deemed very informative</w:t>
-      </w:r>
-      <w:r>
-        <w:t xml:space="preserve"> due to how frequency </w:t>
-      </w:r>
-      <w:r>
-        <w:t xml:space="preserve">or infrequently </w:t>
-      </w:r>
-      <w:r>
-        <w:t>the word is used</w:t>
-      </w:r>
-      <w:r>
-        <w:t xml:space="preserve"> in a particular corpus</w:t>
-      </w:r>
-      <w:r>
-        <w:t xml:space="preserve">; however, the connection between the concepts semantically may by tangential. Considering the word “golf” for example, I think the most salient interpretation is of the sport. However, in a corpus that references </w:t>
-      </w:r>
-      <w:r>
-        <w:t xml:space="preserve">cars a lot, a </w:t>
-      </w:r>
-      <w:r>
-        <w:t>Volkswagen Golf (a brand of car)</w:t>
-      </w:r>
-      <w:r>
-        <w:t xml:space="preserve"> might </w:t>
-      </w:r>
-      <w:r>
-        <w:t>be given more salience tha</w:t>
-      </w:r>
-      <w:r>
-        <w:t>n</w:t>
-      </w:r>
-      <w:r>
-        <w:t xml:space="preserve"> </w:t>
-      </w:r>
-      <w:r>
-        <w:t xml:space="preserve">a speaker of the language might </w:t>
-      </w:r>
-      <w:r>
-        <w:t>warrant.</w:t>
-      </w:r>
-      <w:r>
-        <w:t xml:space="preserve"> Having said that, this shortcoming is not specific to this problem but rather to the whole class of problems that assume that a </w:t>
-      </w:r>
-      <w:proofErr w:type="gramStart"/>
-      <w:r>
-        <w:t>corpora</w:t>
-      </w:r>
-      <w:proofErr w:type="gramEnd"/>
-      <w:r>
-        <w:t xml:space="preserve"> is a representative samples of a language.</w:t>
-      </w:r>
-    </w:p>
-    <w:p>
-      <w:pPr>
-        <w:pStyle w:val="Heading1"/>
-        <w:ind w:left="374"/>
-      </w:pPr>
-      <w:r>
-        <w:t>Insights</w:t>
-      </w:r>
-    </w:p>
-    <w:p>
-      <w:r>
-        <w:lastRenderedPageBreak/>
-        <w:t xml:space="preserve">The algorithm seemed to fare much worse when used to predict the desired word sense from a series of other probe words. In this experiment, the algorithm was only able to correctly identify the correct sense of </w:t>
-      </w:r>
-      <m:oMath>
-        <m:sSub>
-          <m:sSubPr>
-            <m:ctrlPr>
-              <w:rPr>
-                <w:rFonts w:ascii="Cambria Math" w:hAnsi="Cambria Math"/>
-                <w:i/>
-              </w:rPr>
-            </m:ctrlPr>
-          </m:sSubPr>
-          <m:e>
-            <m:r>
-              <w:rPr>
-                <w:rFonts w:ascii="Cambria Math" w:hAnsi="Cambria Math"/>
-              </w:rPr>
-              <m:t>w</m:t>
-            </m:r>
-          </m:e>
-          <m:sub>
-            <m:r>
-              <w:rPr>
-                <w:rFonts w:ascii="Cambria Math" w:hAnsi="Cambria Math"/>
-              </w:rPr>
-              <m:t>0</m:t>
-            </m:r>
-          </m:sub>
-        </m:sSub>
-      </m:oMath>
-      <w:r>
-        <w:t xml:space="preserve"> for around 50% of the samples.</w:t>
-      </w:r>
-    </w:p>
-    <w:p>
-      <w:pPr>
-        <w:tabs>
-          <w:tab w:val="clear" w:pos="10800"/>
-          <w:tab w:val="left" w:pos="4808"/>
-        </w:tabs>
-      </w:pPr>
-      <w:r>
-        <w:t xml:space="preserve">I think the reason for this might be because, since we are allocating weight to </w:t>
-      </w:r>
-      <w:r>
-        <w:t xml:space="preserve">the </w:t>
-      </w:r>
-      <w:r>
-        <w:t xml:space="preserve">word senses of </w:t>
-      </w:r>
-      <m:oMath>
-        <m:sSub>
-          <m:sSubPr>
-            <m:ctrlPr>
-              <w:rPr>
-                <w:rFonts w:ascii="Cambria Math" w:hAnsi="Cambria Math"/>
-                <w:i/>
-              </w:rPr>
-            </m:ctrlPr>
-          </m:sSubPr>
-          <m:e>
-            <m:r>
-              <w:rPr>
-                <w:rFonts w:ascii="Cambria Math" w:hAnsi="Cambria Math"/>
-              </w:rPr>
-              <m:t>w</m:t>
-            </m:r>
-          </m:e>
-          <m:sub>
-            <m:r>
-              <w:rPr>
-                <w:rFonts w:ascii="Cambria Math" w:hAnsi="Cambria Math"/>
-              </w:rPr>
-              <m:t>0</m:t>
-            </m:r>
-          </m:sub>
-        </m:sSub>
-      </m:oMath>
-      <w:r>
-        <w:t xml:space="preserve"> over all probe words, it is possible for some senses of </w:t>
-      </w:r>
-      <m:oMath>
-        <m:sSub>
-          <m:sSubPr>
-            <m:ctrlPr>
-              <w:rPr>
-                <w:rFonts w:ascii="Cambria Math" w:hAnsi="Cambria Math"/>
-                <w:i/>
-              </w:rPr>
-            </m:ctrlPr>
-          </m:sSubPr>
-          <m:e>
-            <m:r>
-              <w:rPr>
-                <w:rFonts w:ascii="Cambria Math" w:hAnsi="Cambria Math"/>
-              </w:rPr>
-              <m:t>w</m:t>
-            </m:r>
-          </m:e>
-          <m:sub>
-            <m:r>
-              <w:rPr>
-                <w:rFonts w:ascii="Cambria Math" w:hAnsi="Cambria Math"/>
-              </w:rPr>
-              <m:t>0</m:t>
-            </m:r>
-          </m:sub>
-        </m:sSub>
-      </m:oMath>
-      <w:r>
-        <w:t xml:space="preserve"> to receive unexpectedly high weight due to some skewness in the corpus.</w:t>
-      </w:r>
-    </w:p>
-    <w:p>
-      <w:pPr>
-        <w:tabs>
-          <w:tab w:val="clear" w:pos="10800"/>
-          <w:tab w:val="left" w:pos="4808"/>
-        </w:tabs>
-      </w:pPr>
-      <w:r>
-        <w:t xml:space="preserve">On the other hand, </w:t>
-      </w:r>
-      <w:r>
-        <w:t xml:space="preserve">what is the common thread between “line” as in “news” and “line” as in “brainstorm”? The connection seems tentative to me as a native speaker of English. So, we should bear in mind that the algorithm will return the highest calculated sense of </w:t>
-      </w:r>
-      <m:oMath>
-        <m:sSub>
-          <m:sSubPr>
-            <m:ctrlPr>
-              <w:rPr>
-                <w:rFonts w:ascii="Cambria Math" w:hAnsi="Cambria Math"/>
-                <w:i/>
-              </w:rPr>
-            </m:ctrlPr>
-          </m:sSubPr>
-          <m:e>
-            <m:r>
-              <w:rPr>
-                <w:rFonts w:ascii="Cambria Math" w:hAnsi="Cambria Math"/>
-              </w:rPr>
-              <m:t>w</m:t>
-            </m:r>
-          </m:e>
-          <m:sub>
-            <m:r>
-              <w:rPr>
-                <w:rFonts w:ascii="Cambria Math" w:hAnsi="Cambria Math"/>
-              </w:rPr>
-              <m:t>0</m:t>
-            </m:r>
-          </m:sub>
-        </m:sSub>
-      </m:oMath>
-      <w:r>
-        <w:t>; no matter how high (or low) that weight is; whereas people are much more likely to confess that we simply do not see a pattern in the probe words at all.</w:t>
-      </w:r>
-    </w:p>
-    <w:p>
-      <w:pPr>
-        <w:tabs>
-          <w:tab w:val="clear" w:pos="10800"/>
-          <w:tab w:val="left" w:pos="4808"/>
-        </w:tabs>
-      </w:pPr>
-      <w:r>
-        <w:t xml:space="preserve">So, depending on the application of this algorithm it might be helpful to define an </w:t>
-      </w:r>
-      <w:r>
-        <w:rPr>
-          <w:i/>
-        </w:rPr>
-        <w:t>informativeness threshold</w:t>
-      </w:r>
-      <w:r>
-        <w:t xml:space="preserve"> below which items are reported as dissimilar.</w:t>
+      <w:r>
+        <w:t xml:space="preserve">Although the algorithm performs relatively well, it is insufficient to solve more complex problems of pronoun ambiguity, for example. I am more convinced than ever that a semantically aware model is necessary to completely solve this class of problems. In the absence of this, I believe that a probabilistic model could improve on these baseline results. </w:t>
       </w:r>
     </w:p>
     <w:p>
@@ -979,10 +244,80 @@
         <w:rPr>
           <w:color w:val="auto"/>
         </w:rPr>
-        <w:t>; however, due to time constraints,  I was unfortunately not able to attempt the extra-credit this time.</w:t>
-      </w:r>
+        <w:t>.</w:t>
+      </w:r>
+    </w:p>
+    <w:p>
+      <w:pPr>
+        <w:tabs>
+          <w:tab w:val="clear" w:pos="10800"/>
+          <w:tab w:val="left" w:pos="4808"/>
+        </w:tabs>
+        <w:rPr>
+          <w:color w:val="auto"/>
+        </w:rPr>
+      </w:pPr>
       <w:bookmarkStart w:id="0" w:name="_GoBack"/>
       <w:bookmarkEnd w:id="0"/>
+    </w:p>
+    <w:p>
+      <w:pPr>
+        <w:tabs>
+          <w:tab w:val="clear" w:pos="10800"/>
+          <w:tab w:val="left" w:pos="4808"/>
+        </w:tabs>
+        <w:rPr>
+          <w:color w:val="auto"/>
+        </w:rPr>
+      </w:pPr>
+      <w:r>
+        <w:rPr>
+          <w:color w:val="auto"/>
+        </w:rPr>
+        <w:t>Finally, …</w:t>
+      </w:r>
+    </w:p>
+    <w:p>
+      <w:pPr>
+        <w:tabs>
+          <w:tab w:val="clear" w:pos="10800"/>
+          <w:tab w:val="left" w:pos="4808"/>
+        </w:tabs>
+        <w:rPr>
+          <w:color w:val="auto"/>
+        </w:rPr>
+      </w:pPr>
+      <w:r>
+        <w:rPr>
+          <w:color w:val="auto"/>
+        </w:rPr>
+        <w:t xml:space="preserve">Thank you very much for marking our assignments. </w:t>
+      </w:r>
+      <w:r>
+        <w:rPr>
+          <mc:AlternateContent>
+            <mc:Choice Requires="w16se"/>
+            <mc:Fallback>
+              <w:rFonts w:ascii="Segoe UI Emoji" w:eastAsia="Segoe UI Emoji" w:hAnsi="Segoe UI Emoji" w:cs="Segoe UI Emoji"/>
+            </mc:Fallback>
+          </mc:AlternateContent>
+          <w:color w:val="auto"/>
+        </w:rPr>
+        <mc:AlternateContent>
+          <mc:Choice Requires="w16se">
+            <w16se:symEx w16se:font="Segoe UI Emoji" w16se:char="1F60A"/>
+          </mc:Choice>
+          <mc:Fallback>
+            <w:t>😊</w:t>
+          </mc:Fallback>
+        </mc:AlternateContent>
+      </w:r>
+      <w:r>
+        <w:rPr>
+          <w:color w:val="auto"/>
+        </w:rPr>
+        <w:t xml:space="preserve"> </w:t>
+      </w:r>
     </w:p>
     <w:sectPr>
       <w:headerReference w:type="even" r:id="rId7"/>
@@ -1235,9 +570,6 @@
       </w:tabs>
       <w:spacing w:line="360" w:lineRule="auto"/>
       <w:ind w:left="14" w:hanging="7"/>
-      <w:rPr>
-        <w:color w:val="BFBFBF" w:themeColor="background1" w:themeShade="BF"/>
-      </w:rPr>
     </w:pPr>
     <w:r>
       <w:rPr>
@@ -1256,10 +588,9 @@
       <w:rPr>
         <w:color w:val="BFBFBF" w:themeColor="background1" w:themeShade="BF"/>
       </w:rPr>
-      <w:t>8</w:t>
+      <w:t>9</w:t>
     </w:r>
   </w:p>
-  <w:p/>
 </w:hdr>
 </file>
 
@@ -2361,6 +1692,95 @@
     </w:lvl>
   </w:abstractNum>
   <w:abstractNum w:abstractNumId="8" w15:restartNumberingAfterBreak="0">
+    <w:nsid w:val="4D0F0A86"/>
+    <w:multiLevelType w:val="hybridMultilevel"/>
+    <w:tmpl w:val="63E4ABF4"/>
+    <w:lvl w:ilvl="0" w:tplc="0409000F">
+      <w:start w:val="1"/>
+      <w:numFmt w:val="decimal"/>
+      <w:lvlText w:val="%1."/>
+      <w:lvlJc w:val="left"/>
+      <w:pPr>
+        <w:ind w:left="720" w:hanging="360"/>
+      </w:pPr>
+      <w:rPr>
+        <w:rFonts w:hint="default"/>
+      </w:rPr>
+    </w:lvl>
+    <w:lvl w:ilvl="1" w:tplc="04090019" w:tentative="1">
+      <w:start w:val="1"/>
+      <w:numFmt w:val="lowerLetter"/>
+      <w:lvlText w:val="%2."/>
+      <w:lvlJc w:val="left"/>
+      <w:pPr>
+        <w:ind w:left="1440" w:hanging="360"/>
+      </w:pPr>
+    </w:lvl>
+    <w:lvl w:ilvl="2" w:tplc="0409001B" w:tentative="1">
+      <w:start w:val="1"/>
+      <w:numFmt w:val="lowerRoman"/>
+      <w:lvlText w:val="%3."/>
+      <w:lvlJc w:val="right"/>
+      <w:pPr>
+        <w:ind w:left="2160" w:hanging="180"/>
+      </w:pPr>
+    </w:lvl>
+    <w:lvl w:ilvl="3" w:tplc="0409000F" w:tentative="1">
+      <w:start w:val="1"/>
+      <w:numFmt w:val="decimal"/>
+      <w:lvlText w:val="%4."/>
+      <w:lvlJc w:val="left"/>
+      <w:pPr>
+        <w:ind w:left="2880" w:hanging="360"/>
+      </w:pPr>
+    </w:lvl>
+    <w:lvl w:ilvl="4" w:tplc="04090019" w:tentative="1">
+      <w:start w:val="1"/>
+      <w:numFmt w:val="lowerLetter"/>
+      <w:lvlText w:val="%5."/>
+      <w:lvlJc w:val="left"/>
+      <w:pPr>
+        <w:ind w:left="3600" w:hanging="360"/>
+      </w:pPr>
+    </w:lvl>
+    <w:lvl w:ilvl="5" w:tplc="0409001B" w:tentative="1">
+      <w:start w:val="1"/>
+      <w:numFmt w:val="lowerRoman"/>
+      <w:lvlText w:val="%6."/>
+      <w:lvlJc w:val="right"/>
+      <w:pPr>
+        <w:ind w:left="4320" w:hanging="180"/>
+      </w:pPr>
+    </w:lvl>
+    <w:lvl w:ilvl="6" w:tplc="0409000F" w:tentative="1">
+      <w:start w:val="1"/>
+      <w:numFmt w:val="decimal"/>
+      <w:lvlText w:val="%7."/>
+      <w:lvlJc w:val="left"/>
+      <w:pPr>
+        <w:ind w:left="5040" w:hanging="360"/>
+      </w:pPr>
+    </w:lvl>
+    <w:lvl w:ilvl="7" w:tplc="04090019" w:tentative="1">
+      <w:start w:val="1"/>
+      <w:numFmt w:val="lowerLetter"/>
+      <w:lvlText w:val="%8."/>
+      <w:lvlJc w:val="left"/>
+      <w:pPr>
+        <w:ind w:left="5760" w:hanging="360"/>
+      </w:pPr>
+    </w:lvl>
+    <w:lvl w:ilvl="8" w:tplc="0409001B" w:tentative="1">
+      <w:start w:val="1"/>
+      <w:numFmt w:val="lowerRoman"/>
+      <w:lvlText w:val="%9."/>
+      <w:lvlJc w:val="right"/>
+      <w:pPr>
+        <w:ind w:left="6480" w:hanging="180"/>
+      </w:pPr>
+    </w:lvl>
+  </w:abstractNum>
+  <w:abstractNum w:abstractNumId="9" w15:restartNumberingAfterBreak="0">
     <w:nsid w:val="549B7EF4"/>
     <w:multiLevelType w:val="hybridMultilevel"/>
     <w:tmpl w:val="13A020E4"/>
@@ -2449,7 +1869,7 @@
       </w:pPr>
     </w:lvl>
   </w:abstractNum>
-  <w:abstractNum w:abstractNumId="9" w15:restartNumberingAfterBreak="0">
+  <w:abstractNum w:abstractNumId="10" w15:restartNumberingAfterBreak="0">
     <w:nsid w:val="68154393"/>
     <w:multiLevelType w:val="hybridMultilevel"/>
     <w:tmpl w:val="569864AA"/>
@@ -2562,7 +1982,7 @@
       </w:rPr>
     </w:lvl>
   </w:abstractNum>
-  <w:abstractNum w:abstractNumId="10" w15:restartNumberingAfterBreak="0">
+  <w:abstractNum w:abstractNumId="11" w15:restartNumberingAfterBreak="0">
     <w:nsid w:val="68AE229F"/>
     <w:multiLevelType w:val="hybridMultilevel"/>
     <w:tmpl w:val="E2EE8ADC"/>
@@ -2675,7 +2095,7 @@
       </w:rPr>
     </w:lvl>
   </w:abstractNum>
-  <w:abstractNum w:abstractNumId="11" w15:restartNumberingAfterBreak="0">
+  <w:abstractNum w:abstractNumId="12" w15:restartNumberingAfterBreak="0">
     <w:nsid w:val="6CA417BD"/>
     <w:multiLevelType w:val="hybridMultilevel"/>
     <w:tmpl w:val="0B1EF824"/>
@@ -2775,7 +2195,7 @@
     <w:abstractNumId w:val="2"/>
   </w:num>
   <w:num w:numId="5">
-    <w:abstractNumId w:val="11"/>
+    <w:abstractNumId w:val="12"/>
   </w:num>
   <w:num w:numId="6">
     <w:abstractNumId w:val="0"/>
@@ -2784,37 +2204,37 @@
     <w:abstractNumId w:val="4"/>
   </w:num>
   <w:num w:numId="8">
-    <w:abstractNumId w:val="11"/>
+    <w:abstractNumId w:val="12"/>
   </w:num>
   <w:num w:numId="9">
-    <w:abstractNumId w:val="11"/>
+    <w:abstractNumId w:val="12"/>
   </w:num>
   <w:num w:numId="10">
-    <w:abstractNumId w:val="11"/>
+    <w:abstractNumId w:val="12"/>
   </w:num>
   <w:num w:numId="11">
-    <w:abstractNumId w:val="11"/>
+    <w:abstractNumId w:val="12"/>
   </w:num>
   <w:num w:numId="12">
-    <w:abstractNumId w:val="11"/>
+    <w:abstractNumId w:val="12"/>
   </w:num>
   <w:num w:numId="13">
-    <w:abstractNumId w:val="11"/>
+    <w:abstractNumId w:val="12"/>
   </w:num>
   <w:num w:numId="14">
     <w:abstractNumId w:val="6"/>
   </w:num>
   <w:num w:numId="15">
-    <w:abstractNumId w:val="11"/>
+    <w:abstractNumId w:val="12"/>
   </w:num>
   <w:num w:numId="16">
-    <w:abstractNumId w:val="11"/>
+    <w:abstractNumId w:val="12"/>
   </w:num>
   <w:num w:numId="17">
-    <w:abstractNumId w:val="11"/>
+    <w:abstractNumId w:val="12"/>
   </w:num>
   <w:num w:numId="18">
-    <w:abstractNumId w:val="11"/>
+    <w:abstractNumId w:val="12"/>
   </w:num>
   <w:num w:numId="19">
     <w:abstractNumId w:val="3"/>
@@ -2829,64 +2249,76 @@
     <w:abstractNumId w:val="0"/>
   </w:num>
   <w:num w:numId="23">
-    <w:abstractNumId w:val="10"/>
+    <w:abstractNumId w:val="11"/>
   </w:num>
   <w:num w:numId="24">
     <w:abstractNumId w:val="1"/>
   </w:num>
   <w:num w:numId="25">
-    <w:abstractNumId w:val="11"/>
+    <w:abstractNumId w:val="12"/>
   </w:num>
   <w:num w:numId="26">
-    <w:abstractNumId w:val="8"/>
+    <w:abstractNumId w:val="9"/>
   </w:num>
   <w:num w:numId="27">
-    <w:abstractNumId w:val="11"/>
+    <w:abstractNumId w:val="12"/>
   </w:num>
   <w:num w:numId="28">
-    <w:abstractNumId w:val="11"/>
+    <w:abstractNumId w:val="12"/>
   </w:num>
   <w:num w:numId="29">
-    <w:abstractNumId w:val="11"/>
+    <w:abstractNumId w:val="12"/>
   </w:num>
   <w:num w:numId="30">
-    <w:abstractNumId w:val="11"/>
+    <w:abstractNumId w:val="12"/>
   </w:num>
   <w:num w:numId="31">
-    <w:abstractNumId w:val="11"/>
+    <w:abstractNumId w:val="12"/>
   </w:num>
   <w:num w:numId="32">
-    <w:abstractNumId w:val="11"/>
+    <w:abstractNumId w:val="12"/>
   </w:num>
   <w:num w:numId="33">
-    <w:abstractNumId w:val="11"/>
+    <w:abstractNumId w:val="12"/>
     <w:lvlOverride w:ilvl="0">
       <w:startOverride w:val="1"/>
     </w:lvlOverride>
   </w:num>
   <w:num w:numId="34">
-    <w:abstractNumId w:val="11"/>
+    <w:abstractNumId w:val="12"/>
   </w:num>
   <w:num w:numId="35">
-    <w:abstractNumId w:val="9"/>
+    <w:abstractNumId w:val="10"/>
   </w:num>
   <w:num w:numId="36">
-    <w:abstractNumId w:val="11"/>
+    <w:abstractNumId w:val="12"/>
     <w:lvlOverride w:ilvl="0">
       <w:startOverride w:val="1"/>
     </w:lvlOverride>
   </w:num>
   <w:num w:numId="37">
-    <w:abstractNumId w:val="11"/>
+    <w:abstractNumId w:val="12"/>
   </w:num>
   <w:num w:numId="38">
-    <w:abstractNumId w:val="11"/>
+    <w:abstractNumId w:val="12"/>
     <w:lvlOverride w:ilvl="0">
       <w:startOverride w:val="1"/>
     </w:lvlOverride>
   </w:num>
   <w:num w:numId="39">
-    <w:abstractNumId w:val="11"/>
+    <w:abstractNumId w:val="12"/>
+  </w:num>
+  <w:num w:numId="40">
+    <w:abstractNumId w:val="12"/>
+    <w:lvlOverride w:ilvl="0">
+      <w:startOverride w:val="1"/>
+    </w:lvlOverride>
+  </w:num>
+  <w:num w:numId="41">
+    <w:abstractNumId w:val="12"/>
+  </w:num>
+  <w:num w:numId="42">
+    <w:abstractNumId w:val="8"/>
   </w:num>
 </w:numbering>
 </file>
